--- a/1)цт в менеджменте/3 Фильтры и таблицы.docx
+++ b/1)цт в менеджменте/3 Фильтры и таблицы.docx
@@ -2408,7 +2408,7 @@
           <w:szCs w:val="28"/>
           <w:lang w:eastAsia="en-US"/>
         </w:rPr>
-        <w:t> в диапазоне ячеек. Например, в отчёте по продажам можно визуализировать самые популярные и самые непопулярные игрушки.</w:t>
+        <w:t xml:space="preserve"> в диапазоне ячеек. </w:t>
       </w:r>
     </w:p>
     <w:p>
